--- a/roman/studiu_de_caz/Studiu_decaz.docx
+++ b/roman/studiu_de_caz/Studiu_decaz.docx
@@ -715,17 +715,7 @@
           <w:szCs w:val="32"/>
           <w:lang w:val="ro-RO"/>
         </w:rPr>
-        <w:t>locațiuni</w:t>
-      </w:r>
-      <w:r>
-        <w:rPr>
-          <w:rStyle w:val="eop"/>
-          <w:rFonts w:ascii="Calibri" w:hAnsi="Calibri" w:cs="Calibri"/>
-          <w:sz w:val="32"/>
-          <w:szCs w:val="32"/>
-          <w:lang w:val="ro-RO"/>
-        </w:rPr>
-        <w:t xml:space="preserve"> își scriu jos viețile sale</w:t>
+        <w:t>locațiuni își scriu jos viețile sale</w:t>
       </w:r>
       <w:r>
         <w:rPr>
@@ -1911,9 +1901,1953 @@
     <w:p>
       <w:pPr>
         <w:rPr>
-          <w:lang w:val="ro-RO"/>
-        </w:rPr>
-      </w:pPr>
+          <w:sz w:val="32"/>
+          <w:szCs w:val="32"/>
+          <w:lang w:val="ro-RO"/>
+        </w:rPr>
+      </w:pPr>
+    </w:p>
+    <w:p>
+      <w:pPr>
+        <w:rPr>
+          <w:sz w:val="32"/>
+          <w:szCs w:val="32"/>
+          <w:lang w:val="ro-RO"/>
+        </w:rPr>
+      </w:pPr>
+    </w:p>
+    <w:p>
+      <w:pPr>
+        <w:rPr>
+          <w:sz w:val="32"/>
+          <w:szCs w:val="32"/>
+          <w:lang w:val="ro-RO"/>
+        </w:rPr>
+      </w:pPr>
+    </w:p>
+    <w:p>
+      <w:pPr>
+        <w:rPr>
+          <w:sz w:val="32"/>
+          <w:szCs w:val="32"/>
+          <w:lang w:val="ro-RO"/>
+        </w:rPr>
+      </w:pPr>
+    </w:p>
+    <w:p>
+      <w:pPr>
+        <w:rPr>
+          <w:sz w:val="32"/>
+          <w:szCs w:val="32"/>
+          <w:lang w:val="ro-RO"/>
+        </w:rPr>
+      </w:pPr>
+    </w:p>
+    <w:p>
+      <w:pPr>
+        <w:rPr>
+          <w:sz w:val="32"/>
+          <w:szCs w:val="32"/>
+          <w:lang w:val="ro-RO"/>
+        </w:rPr>
+      </w:pPr>
+      <w:r>
+        <w:rPr>
+          <w:noProof/>
+          <w:sz w:val="32"/>
+          <w:szCs w:val="32"/>
+          <w:lang w:val="ro-RO"/>
+        </w:rPr>
+        <w:lastRenderedPageBreak/>
+        <mc:AlternateContent>
+          <mc:Choice Requires="wps">
+            <w:drawing>
+              <wp:anchor distT="45720" distB="45720" distL="114300" distR="114300" simplePos="0" relativeHeight="251662336" behindDoc="0" locked="0" layoutInCell="1" allowOverlap="1" wp14:anchorId="11F0A267" wp14:editId="23B346EA">
+                <wp:simplePos x="0" y="0"/>
+                <wp:positionH relativeFrom="column">
+                  <wp:posOffset>3725545</wp:posOffset>
+                </wp:positionH>
+                <wp:positionV relativeFrom="paragraph">
+                  <wp:posOffset>0</wp:posOffset>
+                </wp:positionV>
+                <wp:extent cx="2364740" cy="535940"/>
+                <wp:effectExtent l="0" t="0" r="16510" b="16510"/>
+                <wp:wrapSquare wrapText="bothSides"/>
+                <wp:docPr id="217" name="Text Box 2"/>
+                <wp:cNvGraphicFramePr>
+                  <a:graphicFrameLocks xmlns:a="http://schemas.openxmlformats.org/drawingml/2006/main"/>
+                </wp:cNvGraphicFramePr>
+                <a:graphic xmlns:a="http://schemas.openxmlformats.org/drawingml/2006/main">
+                  <a:graphicData uri="http://schemas.microsoft.com/office/word/2010/wordprocessingShape">
+                    <wps:wsp>
+                      <wps:cNvSpPr txBox="1">
+                        <a:spLocks noChangeArrowheads="1"/>
+                      </wps:cNvSpPr>
+                      <wps:spPr bwMode="auto">
+                        <a:xfrm>
+                          <a:off x="0" y="0"/>
+                          <a:ext cx="2364740" cy="535940"/>
+                        </a:xfrm>
+                        <a:prstGeom prst="rect">
+                          <a:avLst/>
+                        </a:prstGeom>
+                        <a:solidFill>
+                          <a:srgbClr val="FFFFFF"/>
+                        </a:solidFill>
+                        <a:ln w="9525">
+                          <a:solidFill>
+                            <a:srgbClr val="000000"/>
+                          </a:solidFill>
+                          <a:miter lim="800000"/>
+                          <a:headEnd/>
+                          <a:tailEnd/>
+                        </a:ln>
+                      </wps:spPr>
+                      <wps:txbx>
+                        <w:txbxContent>
+                          <w:p>
+                            <w:pPr>
+                              <w:rPr>
+                                <w:sz w:val="32"/>
+                                <w:szCs w:val="32"/>
+                                <w:lang w:val="ro-RO"/>
+                              </w:rPr>
+                            </w:pPr>
+                            <w:r>
+                              <w:rPr>
+                                <w:sz w:val="32"/>
+                                <w:szCs w:val="32"/>
+                                <w:lang w:val="ro-RO"/>
+                              </w:rPr>
+                              <w:t xml:space="preserve">Anexa </w:t>
+                            </w:r>
+                            <w:r>
+                              <w:rPr>
+                                <w:sz w:val="32"/>
+                                <w:szCs w:val="32"/>
+                                <w:lang w:val="ro-RO"/>
+                              </w:rPr>
+                              <w:t>2</w:t>
+                            </w:r>
+                          </w:p>
+                          <w:p/>
+                          <w:p/>
+                        </w:txbxContent>
+                      </wps:txbx>
+                      <wps:bodyPr rot="0" vert="horz" wrap="square" lIns="91440" tIns="45720" rIns="91440" bIns="45720" anchor="t" anchorCtr="0">
+                        <a:noAutofit/>
+                      </wps:bodyPr>
+                    </wps:wsp>
+                  </a:graphicData>
+                </a:graphic>
+                <wp14:sizeRelH relativeFrom="margin">
+                  <wp14:pctWidth>0</wp14:pctWidth>
+                </wp14:sizeRelH>
+                <wp14:sizeRelV relativeFrom="margin">
+                  <wp14:pctHeight>0</wp14:pctHeight>
+                </wp14:sizeRelV>
+              </wp:anchor>
+            </w:drawing>
+          </mc:Choice>
+          <mc:Fallback>
+            <w:pict>
+              <v:shapetype w14:anchorId="11F0A267" id="_x0000_t202" coordsize="21600,21600" o:spt="202" path="m,l,21600r21600,l21600,xe">
+                <v:stroke joinstyle="miter"/>
+                <v:path gradientshapeok="t" o:connecttype="rect"/>
+              </v:shapetype>
+              <v:shape id="Text Box 2" o:spid="_x0000_s1026" type="#_x0000_t202" style="position:absolute;margin-left:293.35pt;margin-top:0;width:186.2pt;height:42.2pt;z-index:251662336;visibility:visible;mso-wrap-style:square;mso-width-percent:0;mso-height-percent:0;mso-wrap-distance-left:9pt;mso-wrap-distance-top:3.6pt;mso-wrap-distance-right:9pt;mso-wrap-distance-bottom:3.6pt;mso-position-horizontal:absolute;mso-position-horizontal-relative:text;mso-position-vertical:absolute;mso-position-vertical-relative:text;mso-width-percent:0;mso-height-percent:0;mso-width-relative:margin;mso-height-relative:margin;v-text-anchor:top" o:gfxdata="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">
+                <v:textbox>
+                  <w:txbxContent>
+                    <w:p>
+                      <w:pPr>
+                        <w:rPr>
+                          <w:sz w:val="32"/>
+                          <w:szCs w:val="32"/>
+                          <w:lang w:val="ro-RO"/>
+                        </w:rPr>
+                      </w:pPr>
+                      <w:r>
+                        <w:rPr>
+                          <w:sz w:val="32"/>
+                          <w:szCs w:val="32"/>
+                          <w:lang w:val="ro-RO"/>
+                        </w:rPr>
+                        <w:t xml:space="preserve">Anexa </w:t>
+                      </w:r>
+                      <w:r>
+                        <w:rPr>
+                          <w:sz w:val="32"/>
+                          <w:szCs w:val="32"/>
+                          <w:lang w:val="ro-RO"/>
+                        </w:rPr>
+                        <w:t>2</w:t>
+                      </w:r>
+                    </w:p>
+                    <w:p/>
+                    <w:p/>
+                  </w:txbxContent>
+                </v:textbox>
+                <w10:wrap type="square"/>
+              </v:shape>
+            </w:pict>
+          </mc:Fallback>
+        </mc:AlternateContent>
+      </w:r>
+      <w:r>
+        <w:rPr>
+          <w:noProof/>
+        </w:rPr>
+        <w:drawing>
+          <wp:anchor distT="0" distB="0" distL="114300" distR="114300" simplePos="0" relativeHeight="251659264" behindDoc="0" locked="0" layoutInCell="1" allowOverlap="1" wp14:anchorId="67168AAD" wp14:editId="37014423">
+            <wp:simplePos x="0" y="0"/>
+            <wp:positionH relativeFrom="column">
+              <wp:posOffset>-430750</wp:posOffset>
+            </wp:positionH>
+            <wp:positionV relativeFrom="paragraph">
+              <wp:posOffset>355091</wp:posOffset>
+            </wp:positionV>
+            <wp:extent cx="3961765" cy="4295140"/>
+            <wp:effectExtent l="0" t="0" r="635" b="0"/>
+            <wp:wrapNone/>
+            <wp:docPr id="1" name="Picture 1"/>
+            <wp:cNvGraphicFramePr>
+              <a:graphicFrameLocks xmlns:a="http://schemas.openxmlformats.org/drawingml/2006/main" noChangeAspect="1"/>
+            </wp:cNvGraphicFramePr>
+            <a:graphic xmlns:a="http://schemas.openxmlformats.org/drawingml/2006/main">
+              <a:graphicData uri="http://schemas.openxmlformats.org/drawingml/2006/picture">
+                <pic:pic xmlns:pic="http://schemas.openxmlformats.org/drawingml/2006/picture">
+                  <pic:nvPicPr>
+                    <pic:cNvPr id="1" name=""/>
+                    <pic:cNvPicPr/>
+                  </pic:nvPicPr>
+                  <pic:blipFill>
+                    <a:blip r:embed="rId4">
+                      <a:extLst>
+                        <a:ext uri="{28A0092B-C50C-407E-A947-70E740481C1C}">
+                          <a14:useLocalDpi xmlns:a14="http://schemas.microsoft.com/office/drawing/2010/main" val="0"/>
+                        </a:ext>
+                      </a:extLst>
+                    </a:blip>
+                    <a:stretch>
+                      <a:fillRect/>
+                    </a:stretch>
+                  </pic:blipFill>
+                  <pic:spPr>
+                    <a:xfrm>
+                      <a:off x="0" y="0"/>
+                      <a:ext cx="3961765" cy="4295140"/>
+                    </a:xfrm>
+                    <a:prstGeom prst="rect">
+                      <a:avLst/>
+                    </a:prstGeom>
+                  </pic:spPr>
+                </pic:pic>
+              </a:graphicData>
+            </a:graphic>
+          </wp:anchor>
+        </w:drawing>
+      </w:r>
+      <w:r>
+        <w:rPr>
+          <w:sz w:val="32"/>
+          <w:szCs w:val="32"/>
+          <w:lang w:val="ro-RO"/>
+        </w:rPr>
+        <w:t>Anexa 1</w:t>
+      </w:r>
+    </w:p>
+    <w:p>
+      <w:pPr>
+        <w:rPr>
+          <w:sz w:val="32"/>
+          <w:szCs w:val="32"/>
+          <w:lang w:val="ro-RO"/>
+        </w:rPr>
+      </w:pPr>
+      <w:r>
+        <w:rPr>
+          <w:noProof/>
+        </w:rPr>
+        <w:drawing>
+          <wp:anchor distT="0" distB="0" distL="114300" distR="114300" simplePos="0" relativeHeight="251660288" behindDoc="0" locked="0" layoutInCell="1" allowOverlap="1" wp14:anchorId="4896E445" wp14:editId="60A84DB6">
+            <wp:simplePos x="0" y="0"/>
+            <wp:positionH relativeFrom="page">
+              <wp:posOffset>4550788</wp:posOffset>
+            </wp:positionH>
+            <wp:positionV relativeFrom="paragraph">
+              <wp:posOffset>242339</wp:posOffset>
+            </wp:positionV>
+            <wp:extent cx="2959100" cy="4095750"/>
+            <wp:effectExtent l="19050" t="0" r="12700" b="1638300"/>
+            <wp:wrapNone/>
+            <wp:docPr id="1026" name="Picture 2" descr="Grigore Ureche">
+              <a:extLst xmlns:a="http://schemas.openxmlformats.org/drawingml/2006/main">
+                <a:ext uri="{FF2B5EF4-FFF2-40B4-BE49-F238E27FC236}">
+                  <a16:creationId xmlns:a16="http://schemas.microsoft.com/office/drawing/2014/main" id="{C41A1A89-7473-4E9F-BDA7-DAE53EF97988}"/>
+                </a:ext>
+              </a:extLst>
+            </wp:docPr>
+            <wp:cNvGraphicFramePr>
+              <a:graphicFrameLocks xmlns:a="http://schemas.openxmlformats.org/drawingml/2006/main" noChangeAspect="1"/>
+            </wp:cNvGraphicFramePr>
+            <a:graphic xmlns:a="http://schemas.openxmlformats.org/drawingml/2006/main">
+              <a:graphicData uri="http://schemas.openxmlformats.org/drawingml/2006/picture">
+                <pic:pic xmlns:pic="http://schemas.openxmlformats.org/drawingml/2006/picture">
+                  <pic:nvPicPr>
+                    <pic:cNvPr id="1026" name="Picture 2" descr="Grigore Ureche">
+                      <a:extLst>
+                        <a:ext uri="{FF2B5EF4-FFF2-40B4-BE49-F238E27FC236}">
+                          <a16:creationId xmlns:a16="http://schemas.microsoft.com/office/drawing/2014/main" id="{C41A1A89-7473-4E9F-BDA7-DAE53EF97988}"/>
+                        </a:ext>
+                      </a:extLst>
+                    </pic:cNvPr>
+                    <pic:cNvPicPr>
+                      <a:picLocks noChangeAspect="1" noChangeArrowheads="1"/>
+                    </pic:cNvPicPr>
+                  </pic:nvPicPr>
+                  <pic:blipFill>
+                    <a:blip r:embed="rId5">
+                      <a:extLst>
+                        <a:ext uri="{28A0092B-C50C-407E-A947-70E740481C1C}">
+                          <a14:useLocalDpi xmlns:a14="http://schemas.microsoft.com/office/drawing/2010/main" val="0"/>
+                        </a:ext>
+                      </a:extLst>
+                    </a:blip>
+                    <a:srcRect/>
+                    <a:stretch>
+                      <a:fillRect/>
+                    </a:stretch>
+                  </pic:blipFill>
+                  <pic:spPr bwMode="auto">
+                    <a:xfrm>
+                      <a:off x="0" y="0"/>
+                      <a:ext cx="2959100" cy="4095750"/>
+                    </a:xfrm>
+                    <a:prstGeom prst="rect">
+                      <a:avLst/>
+                    </a:prstGeom>
+                    <a:noFill/>
+                    <a:effectLst>
+                      <a:reflection blurRad="6350" stA="50000" endA="300" endPos="38500" dist="50800" dir="5400000" sy="-100000" algn="bl" rotWithShape="0"/>
+                    </a:effectLst>
+                  </pic:spPr>
+                </pic:pic>
+              </a:graphicData>
+            </a:graphic>
+          </wp:anchor>
+        </w:drawing>
+      </w:r>
+    </w:p>
+    <w:p>
+      <w:pPr>
+        <w:rPr>
+          <w:sz w:val="32"/>
+          <w:szCs w:val="32"/>
+          <w:lang w:val="ro-RO"/>
+        </w:rPr>
+      </w:pPr>
+    </w:p>
+    <w:p>
+      <w:pPr>
+        <w:rPr>
+          <w:sz w:val="32"/>
+          <w:szCs w:val="32"/>
+          <w:lang w:val="ro-RO"/>
+        </w:rPr>
+      </w:pPr>
+    </w:p>
+    <w:p>
+      <w:pPr>
+        <w:rPr>
+          <w:sz w:val="32"/>
+          <w:szCs w:val="32"/>
+          <w:lang w:val="ro-RO"/>
+        </w:rPr>
+      </w:pPr>
+    </w:p>
+    <w:p>
+      <w:pPr>
+        <w:rPr>
+          <w:sz w:val="32"/>
+          <w:szCs w:val="32"/>
+          <w:lang w:val="ro-RO"/>
+        </w:rPr>
+      </w:pPr>
+    </w:p>
+    <w:p>
+      <w:pPr>
+        <w:rPr>
+          <w:sz w:val="32"/>
+          <w:szCs w:val="32"/>
+          <w:lang w:val="ro-RO"/>
+        </w:rPr>
+      </w:pPr>
+    </w:p>
+    <w:p>
+      <w:pPr>
+        <w:rPr>
+          <w:sz w:val="32"/>
+          <w:szCs w:val="32"/>
+          <w:lang w:val="ro-RO"/>
+        </w:rPr>
+      </w:pPr>
+    </w:p>
+    <w:p>
+      <w:pPr>
+        <w:rPr>
+          <w:sz w:val="32"/>
+          <w:szCs w:val="32"/>
+          <w:lang w:val="ro-RO"/>
+        </w:rPr>
+      </w:pPr>
+    </w:p>
+    <w:p>
+      <w:pPr>
+        <w:rPr>
+          <w:sz w:val="32"/>
+          <w:szCs w:val="32"/>
+          <w:lang w:val="ro-RO"/>
+        </w:rPr>
+      </w:pPr>
+    </w:p>
+    <w:p>
+      <w:pPr>
+        <w:rPr>
+          <w:sz w:val="32"/>
+          <w:szCs w:val="32"/>
+          <w:lang w:val="ro-RO"/>
+        </w:rPr>
+      </w:pPr>
+    </w:p>
+    <w:p>
+      <w:pPr>
+        <w:rPr>
+          <w:sz w:val="32"/>
+          <w:szCs w:val="32"/>
+          <w:lang w:val="ro-RO"/>
+        </w:rPr>
+      </w:pPr>
+      <w:r>
+        <w:rPr>
+          <w:sz w:val="32"/>
+          <w:szCs w:val="32"/>
+          <w:lang w:val="ro-RO"/>
+        </w:rPr>
+        <w:t>Anexa 2</w:t>
+      </w:r>
+    </w:p>
+    <w:p>
+      <w:pPr>
+        <w:rPr>
+          <w:sz w:val="32"/>
+          <w:szCs w:val="32"/>
+          <w:lang w:val="ro-RO"/>
+        </w:rPr>
+      </w:pPr>
+    </w:p>
+    <w:p>
+      <w:pPr>
+        <w:rPr>
+          <w:sz w:val="32"/>
+          <w:szCs w:val="32"/>
+          <w:lang w:val="ro-RO"/>
+        </w:rPr>
+      </w:pPr>
+    </w:p>
+    <w:p>
+      <w:pPr>
+        <w:rPr>
+          <w:sz w:val="32"/>
+          <w:szCs w:val="32"/>
+          <w:lang w:val="ro-RO"/>
+        </w:rPr>
+      </w:pPr>
+    </w:p>
+    <w:p>
+      <w:pPr>
+        <w:rPr>
+          <w:sz w:val="32"/>
+          <w:szCs w:val="32"/>
+          <w:lang w:val="ro-RO"/>
+        </w:rPr>
+      </w:pPr>
+    </w:p>
+    <w:p>
+      <w:pPr>
+        <w:rPr>
+          <w:sz w:val="32"/>
+          <w:szCs w:val="32"/>
+          <w:lang w:val="ro-RO"/>
+        </w:rPr>
+      </w:pPr>
+    </w:p>
+    <w:p>
+      <w:pPr>
+        <w:rPr>
+          <w:sz w:val="32"/>
+          <w:szCs w:val="32"/>
+          <w:lang w:val="ro-RO"/>
+        </w:rPr>
+      </w:pPr>
+    </w:p>
+    <w:p>
+      <w:pPr>
+        <w:rPr>
+          <w:sz w:val="32"/>
+          <w:szCs w:val="32"/>
+          <w:lang w:val="ro-RO"/>
+        </w:rPr>
+      </w:pPr>
+    </w:p>
+    <w:p>
+      <w:pPr>
+        <w:rPr>
+          <w:sz w:val="32"/>
+          <w:szCs w:val="32"/>
+          <w:lang w:val="ro-RO"/>
+        </w:rPr>
+      </w:pPr>
+    </w:p>
+    <w:p>
+      <w:pPr>
+        <w:rPr>
+          <w:sz w:val="32"/>
+          <w:szCs w:val="32"/>
+          <w:lang w:val="ro-RO"/>
+        </w:rPr>
+      </w:pPr>
+    </w:p>
+    <w:p>
+      <w:pPr>
+        <w:rPr>
+          <w:sz w:val="32"/>
+          <w:szCs w:val="32"/>
+          <w:lang w:val="ro-RO"/>
+        </w:rPr>
+      </w:pPr>
+      <w:r>
+        <w:rPr>
+          <w:sz w:val="32"/>
+          <w:szCs w:val="32"/>
+          <w:lang w:val="ro-RO"/>
+        </w:rPr>
+        <w:br w:type="page"/>
+      </w:r>
+    </w:p>
+    <w:p>
+      <w:pPr>
+        <w:rPr>
+          <w:sz w:val="32"/>
+          <w:szCs w:val="32"/>
+          <w:lang w:val="ro-RO"/>
+        </w:rPr>
+      </w:pPr>
+    </w:p>
+    <w:p>
+      <w:pPr>
+        <w:rPr>
+          <w:sz w:val="32"/>
+          <w:szCs w:val="32"/>
+          <w:lang w:val="ro-RO"/>
+        </w:rPr>
+      </w:pPr>
+      <w:r>
+        <w:rPr>
+          <w:noProof/>
+          <w:sz w:val="32"/>
+          <w:szCs w:val="32"/>
+          <w:lang w:val="ro-RO"/>
+        </w:rPr>
+        <mc:AlternateContent>
+          <mc:Choice Requires="wps">
+            <w:drawing>
+              <wp:anchor distT="45720" distB="45720" distL="114300" distR="114300" simplePos="0" relativeHeight="251668480" behindDoc="0" locked="0" layoutInCell="1" allowOverlap="1" wp14:anchorId="2CB07FB2" wp14:editId="0FB7137A">
+                <wp:simplePos x="0" y="0"/>
+                <wp:positionH relativeFrom="column">
+                  <wp:posOffset>3755463</wp:posOffset>
+                </wp:positionH>
+                <wp:positionV relativeFrom="paragraph">
+                  <wp:posOffset>178</wp:posOffset>
+                </wp:positionV>
+                <wp:extent cx="2360930" cy="1404620"/>
+                <wp:effectExtent l="0" t="0" r="22860" b="11430"/>
+                <wp:wrapSquare wrapText="bothSides"/>
+                <wp:docPr id="5" name="Text Box 2"/>
+                <wp:cNvGraphicFramePr>
+                  <a:graphicFrameLocks xmlns:a="http://schemas.openxmlformats.org/drawingml/2006/main"/>
+                </wp:cNvGraphicFramePr>
+                <a:graphic xmlns:a="http://schemas.openxmlformats.org/drawingml/2006/main">
+                  <a:graphicData uri="http://schemas.microsoft.com/office/word/2010/wordprocessingShape">
+                    <wps:wsp>
+                      <wps:cNvSpPr txBox="1">
+                        <a:spLocks noChangeArrowheads="1"/>
+                      </wps:cNvSpPr>
+                      <wps:spPr bwMode="auto">
+                        <a:xfrm>
+                          <a:off x="0" y="0"/>
+                          <a:ext cx="2360930" cy="1404620"/>
+                        </a:xfrm>
+                        <a:prstGeom prst="rect">
+                          <a:avLst/>
+                        </a:prstGeom>
+                        <a:solidFill>
+                          <a:srgbClr val="FFFFFF"/>
+                        </a:solidFill>
+                        <a:ln w="9525">
+                          <a:solidFill>
+                            <a:srgbClr val="000000"/>
+                          </a:solidFill>
+                          <a:miter lim="800000"/>
+                          <a:headEnd/>
+                          <a:tailEnd/>
+                        </a:ln>
+                      </wps:spPr>
+                      <wps:txbx>
+                        <w:txbxContent>
+                          <w:p>
+                            <w:r>
+                              <w:t>ANEXA 4</w:t>
+                            </w:r>
+                          </w:p>
+                        </w:txbxContent>
+                      </wps:txbx>
+                      <wps:bodyPr rot="0" vert="horz" wrap="square" lIns="91440" tIns="45720" rIns="91440" bIns="45720" anchor="t" anchorCtr="0">
+                        <a:spAutoFit/>
+                      </wps:bodyPr>
+                    </wps:wsp>
+                  </a:graphicData>
+                </a:graphic>
+                <wp14:sizeRelH relativeFrom="margin">
+                  <wp14:pctWidth>40000</wp14:pctWidth>
+                </wp14:sizeRelH>
+                <wp14:sizeRelV relativeFrom="margin">
+                  <wp14:pctHeight>20000</wp14:pctHeight>
+                </wp14:sizeRelV>
+              </wp:anchor>
+            </w:drawing>
+          </mc:Choice>
+          <mc:Fallback>
+            <w:pict>
+              <v:shape w14:anchorId="2CB07FB2" id="_x0000_s1027" type="#_x0000_t202" style="position:absolute;margin-left:295.7pt;margin-top:0;width:185.9pt;height:110.6pt;z-index:251668480;visibility:visible;mso-wrap-style:square;mso-width-percent:400;mso-height-percent:200;mso-wrap-distance-left:9pt;mso-wrap-distance-top:3.6pt;mso-wrap-distance-right:9pt;mso-wrap-distance-bottom:3.6pt;mso-position-horizontal:absolute;mso-position-horizontal-relative:text;mso-position-vertical:absolute;mso-position-vertical-relative:text;mso-width-percent:400;mso-height-percent:200;mso-width-relative:margin;mso-height-relative:margin;v-text-anchor:top" o:gfxdata="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">
+                <v:textbox style="mso-fit-shape-to-text:t">
+                  <w:txbxContent>
+                    <w:p>
+                      <w:r>
+                        <w:t>ANEXA 4</w:t>
+                      </w:r>
+                    </w:p>
+                  </w:txbxContent>
+                </v:textbox>
+                <w10:wrap type="square"/>
+              </v:shape>
+            </w:pict>
+          </mc:Fallback>
+        </mc:AlternateContent>
+      </w:r>
+      <w:r>
+        <w:rPr>
+          <w:noProof/>
+          <w:sz w:val="32"/>
+          <w:szCs w:val="32"/>
+          <w:lang w:val="ro-RO"/>
+        </w:rPr>
+        <mc:AlternateContent>
+          <mc:Choice Requires="wps">
+            <w:drawing>
+              <wp:anchor distT="45720" distB="45720" distL="114300" distR="114300" simplePos="0" relativeHeight="251665408" behindDoc="0" locked="0" layoutInCell="1" allowOverlap="1" wp14:anchorId="0005F039" wp14:editId="10607D90">
+                <wp:simplePos x="0" y="0"/>
+                <wp:positionH relativeFrom="margin">
+                  <wp:align>left</wp:align>
+                </wp:positionH>
+                <wp:positionV relativeFrom="paragraph">
+                  <wp:posOffset>4555</wp:posOffset>
+                </wp:positionV>
+                <wp:extent cx="2360930" cy="1404620"/>
+                <wp:effectExtent l="0" t="0" r="22860" b="13970"/>
+                <wp:wrapSquare wrapText="bothSides"/>
+                <wp:docPr id="3" name="Text Box 2"/>
+                <wp:cNvGraphicFramePr>
+                  <a:graphicFrameLocks xmlns:a="http://schemas.openxmlformats.org/drawingml/2006/main"/>
+                </wp:cNvGraphicFramePr>
+                <a:graphic xmlns:a="http://schemas.openxmlformats.org/drawingml/2006/main">
+                  <a:graphicData uri="http://schemas.microsoft.com/office/word/2010/wordprocessingShape">
+                    <wps:wsp>
+                      <wps:cNvSpPr txBox="1">
+                        <a:spLocks noChangeArrowheads="1"/>
+                      </wps:cNvSpPr>
+                      <wps:spPr bwMode="auto">
+                        <a:xfrm>
+                          <a:off x="0" y="0"/>
+                          <a:ext cx="2360930" cy="1404620"/>
+                        </a:xfrm>
+                        <a:prstGeom prst="rect">
+                          <a:avLst/>
+                        </a:prstGeom>
+                        <a:solidFill>
+                          <a:srgbClr val="FFFFFF"/>
+                        </a:solidFill>
+                        <a:ln w="9525">
+                          <a:solidFill>
+                            <a:srgbClr val="000000"/>
+                          </a:solidFill>
+                          <a:miter lim="800000"/>
+                          <a:headEnd/>
+                          <a:tailEnd/>
+                        </a:ln>
+                      </wps:spPr>
+                      <wps:txbx>
+                        <w:txbxContent>
+                          <w:p>
+                            <w:r>
+                              <w:t>ANEXA 3</w:t>
+                            </w:r>
+                          </w:p>
+                        </w:txbxContent>
+                      </wps:txbx>
+                      <wps:bodyPr rot="0" vert="horz" wrap="square" lIns="91440" tIns="45720" rIns="91440" bIns="45720" anchor="t" anchorCtr="0">
+                        <a:spAutoFit/>
+                      </wps:bodyPr>
+                    </wps:wsp>
+                  </a:graphicData>
+                </a:graphic>
+                <wp14:sizeRelH relativeFrom="margin">
+                  <wp14:pctWidth>40000</wp14:pctWidth>
+                </wp14:sizeRelH>
+                <wp14:sizeRelV relativeFrom="margin">
+                  <wp14:pctHeight>20000</wp14:pctHeight>
+                </wp14:sizeRelV>
+              </wp:anchor>
+            </w:drawing>
+          </mc:Choice>
+          <mc:Fallback>
+            <w:pict>
+              <v:shape w14:anchorId="0005F039" id="_x0000_s1028" type="#_x0000_t202" style="position:absolute;margin-left:0;margin-top:.35pt;width:185.9pt;height:110.6pt;z-index:251665408;visibility:visible;mso-wrap-style:square;mso-width-percent:400;mso-height-percent:200;mso-wrap-distance-left:9pt;mso-wrap-distance-top:3.6pt;mso-wrap-distance-right:9pt;mso-wrap-distance-bottom:3.6pt;mso-position-horizontal:left;mso-position-horizontal-relative:margin;mso-position-vertical:absolute;mso-position-vertical-relative:text;mso-width-percent:400;mso-height-percent:200;mso-width-relative:margin;mso-height-relative:margin;v-text-anchor:top" o:gfxdata="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">
+                <v:textbox style="mso-fit-shape-to-text:t">
+                  <w:txbxContent>
+                    <w:p>
+                      <w:r>
+                        <w:t>ANEXA 3</w:t>
+                      </w:r>
+                    </w:p>
+                  </w:txbxContent>
+                </v:textbox>
+                <w10:wrap type="square" anchorx="margin"/>
+              </v:shape>
+            </w:pict>
+          </mc:Fallback>
+        </mc:AlternateContent>
+      </w:r>
+    </w:p>
+    <w:p>
+      <w:pPr>
+        <w:rPr>
+          <w:sz w:val="32"/>
+          <w:szCs w:val="32"/>
+          <w:lang w:val="ro-RO"/>
+        </w:rPr>
+      </w:pPr>
+      <w:r>
+        <w:rPr>
+          <w:sz w:val="32"/>
+          <w:szCs w:val="32"/>
+        </w:rPr>
+        <w:drawing>
+          <wp:anchor distT="0" distB="0" distL="114300" distR="114300" simplePos="0" relativeHeight="251663360" behindDoc="0" locked="0" layoutInCell="1" allowOverlap="1" wp14:anchorId="77D7155A" wp14:editId="08DE3C41">
+            <wp:simplePos x="0" y="0"/>
+            <wp:positionH relativeFrom="column">
+              <wp:posOffset>3528312</wp:posOffset>
+            </wp:positionH>
+            <wp:positionV relativeFrom="paragraph">
+              <wp:posOffset>5668</wp:posOffset>
+            </wp:positionV>
+            <wp:extent cx="2959100" cy="4235450"/>
+            <wp:effectExtent l="19050" t="0" r="12700" b="1670050"/>
+            <wp:wrapNone/>
+            <wp:docPr id="1030" name="Picture 6" descr="Dimitrie Cantemir">
+              <a:extLst xmlns:a="http://schemas.openxmlformats.org/drawingml/2006/main">
+                <a:ext uri="{FF2B5EF4-FFF2-40B4-BE49-F238E27FC236}">
+                  <a16:creationId xmlns:a16="http://schemas.microsoft.com/office/drawing/2014/main" id="{620E2272-6E89-4E41-8AB2-F8927DD3DE7D}"/>
+                </a:ext>
+              </a:extLst>
+            </wp:docPr>
+            <wp:cNvGraphicFramePr>
+              <a:graphicFrameLocks xmlns:a="http://schemas.openxmlformats.org/drawingml/2006/main" noChangeAspect="1"/>
+            </wp:cNvGraphicFramePr>
+            <a:graphic xmlns:a="http://schemas.openxmlformats.org/drawingml/2006/main">
+              <a:graphicData uri="http://schemas.openxmlformats.org/drawingml/2006/picture">
+                <pic:pic xmlns:pic="http://schemas.openxmlformats.org/drawingml/2006/picture">
+                  <pic:nvPicPr>
+                    <pic:cNvPr id="1030" name="Picture 6" descr="Dimitrie Cantemir">
+                      <a:extLst>
+                        <a:ext uri="{FF2B5EF4-FFF2-40B4-BE49-F238E27FC236}">
+                          <a16:creationId xmlns:a16="http://schemas.microsoft.com/office/drawing/2014/main" id="{620E2272-6E89-4E41-8AB2-F8927DD3DE7D}"/>
+                        </a:ext>
+                      </a:extLst>
+                    </pic:cNvPr>
+                    <pic:cNvPicPr>
+                      <a:picLocks noChangeAspect="1" noChangeArrowheads="1"/>
+                    </pic:cNvPicPr>
+                  </pic:nvPicPr>
+                  <pic:blipFill>
+                    <a:blip r:embed="rId6">
+                      <a:extLst>
+                        <a:ext uri="{28A0092B-C50C-407E-A947-70E740481C1C}">
+                          <a14:useLocalDpi xmlns:a14="http://schemas.microsoft.com/office/drawing/2010/main" val="0"/>
+                        </a:ext>
+                      </a:extLst>
+                    </a:blip>
+                    <a:srcRect/>
+                    <a:stretch>
+                      <a:fillRect/>
+                    </a:stretch>
+                  </pic:blipFill>
+                  <pic:spPr bwMode="auto">
+                    <a:xfrm>
+                      <a:off x="0" y="0"/>
+                      <a:ext cx="2959100" cy="4235450"/>
+                    </a:xfrm>
+                    <a:prstGeom prst="rect">
+                      <a:avLst/>
+                    </a:prstGeom>
+                    <a:noFill/>
+                    <a:effectLst>
+                      <a:reflection blurRad="6350" stA="50000" endA="300" endPos="38500" dist="50800" dir="5400000" sy="-100000" algn="bl" rotWithShape="0"/>
+                    </a:effectLst>
+                    <a:extLst>
+                      <a:ext uri="{909E8E84-426E-40DD-AFC4-6F175D3DCCD1}">
+                        <a14:hiddenFill xmlns:a14="http://schemas.microsoft.com/office/drawing/2010/main">
+                          <a:solidFill>
+                            <a:srgbClr val="FFFFFF"/>
+                          </a:solidFill>
+                        </a14:hiddenFill>
+                      </a:ext>
+                    </a:extLst>
+                  </pic:spPr>
+                </pic:pic>
+              </a:graphicData>
+            </a:graphic>
+          </wp:anchor>
+        </w:drawing>
+      </w:r>
+      <w:r>
+        <w:rPr>
+          <w:sz w:val="32"/>
+          <w:szCs w:val="32"/>
+        </w:rPr>
+        <w:drawing>
+          <wp:anchor distT="0" distB="0" distL="114300" distR="114300" simplePos="0" relativeHeight="251666432" behindDoc="0" locked="0" layoutInCell="1" allowOverlap="1" wp14:anchorId="02545967" wp14:editId="205733B1">
+            <wp:simplePos x="0" y="0"/>
+            <wp:positionH relativeFrom="column">
+              <wp:posOffset>-367030</wp:posOffset>
+            </wp:positionH>
+            <wp:positionV relativeFrom="paragraph">
+              <wp:posOffset>189492</wp:posOffset>
+            </wp:positionV>
+            <wp:extent cx="2959100" cy="4095750"/>
+            <wp:effectExtent l="19050" t="0" r="12700" b="1638300"/>
+            <wp:wrapNone/>
+            <wp:docPr id="1028" name="Picture 4">
+              <a:extLst xmlns:a="http://schemas.openxmlformats.org/drawingml/2006/main">
+                <a:ext uri="{FF2B5EF4-FFF2-40B4-BE49-F238E27FC236}">
+                  <a16:creationId xmlns:a16="http://schemas.microsoft.com/office/drawing/2014/main" id="{24EE890E-AE64-45C8-8858-605E3B164629}"/>
+                </a:ext>
+              </a:extLst>
+            </wp:docPr>
+            <wp:cNvGraphicFramePr>
+              <a:graphicFrameLocks xmlns:a="http://schemas.openxmlformats.org/drawingml/2006/main" noChangeAspect="1"/>
+            </wp:cNvGraphicFramePr>
+            <a:graphic xmlns:a="http://schemas.openxmlformats.org/drawingml/2006/main">
+              <a:graphicData uri="http://schemas.openxmlformats.org/drawingml/2006/picture">
+                <pic:pic xmlns:pic="http://schemas.openxmlformats.org/drawingml/2006/picture">
+                  <pic:nvPicPr>
+                    <pic:cNvPr id="1028" name="Picture 4">
+                      <a:extLst>
+                        <a:ext uri="{FF2B5EF4-FFF2-40B4-BE49-F238E27FC236}">
+                          <a16:creationId xmlns:a16="http://schemas.microsoft.com/office/drawing/2014/main" id="{24EE890E-AE64-45C8-8858-605E3B164629}"/>
+                        </a:ext>
+                      </a:extLst>
+                    </pic:cNvPr>
+                    <pic:cNvPicPr>
+                      <a:picLocks noChangeAspect="1" noChangeArrowheads="1"/>
+                    </pic:cNvPicPr>
+                  </pic:nvPicPr>
+                  <pic:blipFill>
+                    <a:blip r:embed="rId7">
+                      <a:extLst>
+                        <a:ext uri="{28A0092B-C50C-407E-A947-70E740481C1C}">
+                          <a14:useLocalDpi xmlns:a14="http://schemas.microsoft.com/office/drawing/2010/main" val="0"/>
+                        </a:ext>
+                      </a:extLst>
+                    </a:blip>
+                    <a:srcRect/>
+                    <a:stretch>
+                      <a:fillRect/>
+                    </a:stretch>
+                  </pic:blipFill>
+                  <pic:spPr bwMode="auto">
+                    <a:xfrm>
+                      <a:off x="0" y="0"/>
+                      <a:ext cx="2959100" cy="4095750"/>
+                    </a:xfrm>
+                    <a:prstGeom prst="rect">
+                      <a:avLst/>
+                    </a:prstGeom>
+                    <a:noFill/>
+                    <a:effectLst>
+                      <a:reflection blurRad="6350" stA="50000" endA="300" endPos="38500" dist="50800" dir="5400000" sy="-100000" algn="bl" rotWithShape="0"/>
+                    </a:effectLst>
+                    <a:extLst>
+                      <a:ext uri="{909E8E84-426E-40DD-AFC4-6F175D3DCCD1}">
+                        <a14:hiddenFill xmlns:a14="http://schemas.microsoft.com/office/drawing/2010/main">
+                          <a:solidFill>
+                            <a:srgbClr val="FFFFFF"/>
+                          </a:solidFill>
+                        </a14:hiddenFill>
+                      </a:ext>
+                    </a:extLst>
+                  </pic:spPr>
+                </pic:pic>
+              </a:graphicData>
+            </a:graphic>
+          </wp:anchor>
+        </w:drawing>
+      </w:r>
+    </w:p>
+    <w:p>
+      <w:pPr>
+        <w:rPr>
+          <w:lang w:val="ro-RO"/>
+        </w:rPr>
+      </w:pPr>
+    </w:p>
+    <w:p>
+      <w:pPr>
+        <w:rPr>
+          <w:lang w:val="ro-RO"/>
+        </w:rPr>
+      </w:pPr>
+      <w:r>
+        <w:drawing>
+          <wp:anchor distT="0" distB="0" distL="114300" distR="114300" simplePos="0" relativeHeight="251674624" behindDoc="0" locked="0" layoutInCell="1" allowOverlap="1" wp14:anchorId="0595881E" wp14:editId="4C9F1557">
+            <wp:simplePos x="0" y="0"/>
+            <wp:positionH relativeFrom="column">
+              <wp:posOffset>2818760</wp:posOffset>
+            </wp:positionH>
+            <wp:positionV relativeFrom="paragraph">
+              <wp:posOffset>5210222</wp:posOffset>
+            </wp:positionV>
+            <wp:extent cx="3558420" cy="2671187"/>
+            <wp:effectExtent l="0" t="0" r="4445" b="0"/>
+            <wp:wrapNone/>
+            <wp:docPr id="8" name="Picture 4" descr="Grigore Ureche - Alchetron, The Free Social Encyclopedia">
+              <a:extLst xmlns:a="http://schemas.openxmlformats.org/drawingml/2006/main">
+                <a:ext uri="{FF2B5EF4-FFF2-40B4-BE49-F238E27FC236}">
+                  <a16:creationId xmlns:a16="http://schemas.microsoft.com/office/drawing/2014/main" id="{60714513-DE74-4603-AF12-102F6CDEF8EB}"/>
+                </a:ext>
+              </a:extLst>
+            </wp:docPr>
+            <wp:cNvGraphicFramePr>
+              <a:graphicFrameLocks xmlns:a="http://schemas.openxmlformats.org/drawingml/2006/main" noChangeAspect="1"/>
+            </wp:cNvGraphicFramePr>
+            <a:graphic xmlns:a="http://schemas.openxmlformats.org/drawingml/2006/main">
+              <a:graphicData uri="http://schemas.openxmlformats.org/drawingml/2006/picture">
+                <pic:pic xmlns:pic="http://schemas.openxmlformats.org/drawingml/2006/picture">
+                  <pic:nvPicPr>
+                    <pic:cNvPr id="5" name="Picture 4" descr="Grigore Ureche - Alchetron, The Free Social Encyclopedia">
+                      <a:extLst>
+                        <a:ext uri="{FF2B5EF4-FFF2-40B4-BE49-F238E27FC236}">
+                          <a16:creationId xmlns:a16="http://schemas.microsoft.com/office/drawing/2014/main" id="{60714513-DE74-4603-AF12-102F6CDEF8EB}"/>
+                        </a:ext>
+                      </a:extLst>
+                    </pic:cNvPr>
+                    <pic:cNvPicPr>
+                      <a:picLocks noChangeAspect="1" noChangeArrowheads="1"/>
+                    </pic:cNvPicPr>
+                  </pic:nvPicPr>
+                  <pic:blipFill>
+                    <a:blip r:embed="rId8">
+                      <a:extLst>
+                        <a:ext uri="{28A0092B-C50C-407E-A947-70E740481C1C}">
+                          <a14:useLocalDpi xmlns:a14="http://schemas.microsoft.com/office/drawing/2010/main" val="0"/>
+                        </a:ext>
+                      </a:extLst>
+                    </a:blip>
+                    <a:srcRect/>
+                    <a:stretch>
+                      <a:fillRect/>
+                    </a:stretch>
+                  </pic:blipFill>
+                  <pic:spPr bwMode="auto">
+                    <a:xfrm>
+                      <a:off x="0" y="0"/>
+                      <a:ext cx="3558420" cy="2671187"/>
+                    </a:xfrm>
+                    <a:prstGeom prst="rect">
+                      <a:avLst/>
+                    </a:prstGeom>
+                    <a:noFill/>
+                    <a:extLst>
+                      <a:ext uri="{909E8E84-426E-40DD-AFC4-6F175D3DCCD1}">
+                        <a14:hiddenFill xmlns:a14="http://schemas.microsoft.com/office/drawing/2010/main">
+                          <a:solidFill>
+                            <a:srgbClr val="FFFFFF"/>
+                          </a:solidFill>
+                        </a14:hiddenFill>
+                      </a:ext>
+                    </a:extLst>
+                  </pic:spPr>
+                </pic:pic>
+              </a:graphicData>
+            </a:graphic>
+          </wp:anchor>
+        </w:drawing>
+      </w:r>
+      <w:r>
+        <w:rPr>
+          <w:noProof/>
+          <w:lang w:val="ro-RO"/>
+        </w:rPr>
+        <mc:AlternateContent>
+          <mc:Choice Requires="wps">
+            <w:drawing>
+              <wp:anchor distT="45720" distB="45720" distL="114300" distR="114300" simplePos="0" relativeHeight="251673600" behindDoc="0" locked="0" layoutInCell="1" allowOverlap="1" wp14:anchorId="01A1744D" wp14:editId="5B513B05">
+                <wp:simplePos x="0" y="0"/>
+                <wp:positionH relativeFrom="column">
+                  <wp:posOffset>3695007</wp:posOffset>
+                </wp:positionH>
+                <wp:positionV relativeFrom="paragraph">
+                  <wp:posOffset>4686867</wp:posOffset>
+                </wp:positionV>
+                <wp:extent cx="2360930" cy="1404620"/>
+                <wp:effectExtent l="0" t="0" r="22860" b="11430"/>
+                <wp:wrapSquare wrapText="bothSides"/>
+                <wp:docPr id="7" name="Text Box 2"/>
+                <wp:cNvGraphicFramePr>
+                  <a:graphicFrameLocks xmlns:a="http://schemas.openxmlformats.org/drawingml/2006/main"/>
+                </wp:cNvGraphicFramePr>
+                <a:graphic xmlns:a="http://schemas.openxmlformats.org/drawingml/2006/main">
+                  <a:graphicData uri="http://schemas.microsoft.com/office/word/2010/wordprocessingShape">
+                    <wps:wsp>
+                      <wps:cNvSpPr txBox="1">
+                        <a:spLocks noChangeArrowheads="1"/>
+                      </wps:cNvSpPr>
+                      <wps:spPr bwMode="auto">
+                        <a:xfrm>
+                          <a:off x="0" y="0"/>
+                          <a:ext cx="2360930" cy="1404620"/>
+                        </a:xfrm>
+                        <a:prstGeom prst="rect">
+                          <a:avLst/>
+                        </a:prstGeom>
+                        <a:solidFill>
+                          <a:srgbClr val="FFFFFF"/>
+                        </a:solidFill>
+                        <a:ln w="9525">
+                          <a:solidFill>
+                            <a:srgbClr val="000000"/>
+                          </a:solidFill>
+                          <a:miter lim="800000"/>
+                          <a:headEnd/>
+                          <a:tailEnd/>
+                        </a:ln>
+                      </wps:spPr>
+                      <wps:txbx>
+                        <w:txbxContent>
+                          <w:p>
+                            <w:r>
+                              <w:t>ANEXA 6</w:t>
+                            </w:r>
+                          </w:p>
+                        </w:txbxContent>
+                      </wps:txbx>
+                      <wps:bodyPr rot="0" vert="horz" wrap="square" lIns="91440" tIns="45720" rIns="91440" bIns="45720" anchor="t" anchorCtr="0">
+                        <a:spAutoFit/>
+                      </wps:bodyPr>
+                    </wps:wsp>
+                  </a:graphicData>
+                </a:graphic>
+                <wp14:sizeRelH relativeFrom="margin">
+                  <wp14:pctWidth>40000</wp14:pctWidth>
+                </wp14:sizeRelH>
+                <wp14:sizeRelV relativeFrom="margin">
+                  <wp14:pctHeight>20000</wp14:pctHeight>
+                </wp14:sizeRelV>
+              </wp:anchor>
+            </w:drawing>
+          </mc:Choice>
+          <mc:Fallback>
+            <w:pict>
+              <v:shape w14:anchorId="01A1744D" id="_x0000_s1029" type="#_x0000_t202" style="position:absolute;margin-left:290.95pt;margin-top:369.05pt;width:185.9pt;height:110.6pt;z-index:251673600;visibility:visible;mso-wrap-style:square;mso-width-percent:400;mso-height-percent:200;mso-wrap-distance-left:9pt;mso-wrap-distance-top:3.6pt;mso-wrap-distance-right:9pt;mso-wrap-distance-bottom:3.6pt;mso-position-horizontal:absolute;mso-position-horizontal-relative:text;mso-position-vertical:absolute;mso-position-vertical-relative:text;mso-width-percent:400;mso-height-percent:200;mso-width-relative:margin;mso-height-relative:margin;v-text-anchor:top" o:gfxdata="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">
+                <v:textbox style="mso-fit-shape-to-text:t">
+                  <w:txbxContent>
+                    <w:p>
+                      <w:r>
+                        <w:t>ANEXA 6</w:t>
+                      </w:r>
+                    </w:p>
+                  </w:txbxContent>
+                </v:textbox>
+                <w10:wrap type="square"/>
+              </v:shape>
+            </w:pict>
+          </mc:Fallback>
+        </mc:AlternateContent>
+      </w:r>
+      <w:r>
+        <w:drawing>
+          <wp:anchor distT="0" distB="0" distL="114300" distR="114300" simplePos="0" relativeHeight="251671552" behindDoc="0" locked="0" layoutInCell="1" allowOverlap="1" wp14:anchorId="39170CDC" wp14:editId="7A96B232">
+            <wp:simplePos x="0" y="0"/>
+            <wp:positionH relativeFrom="column">
+              <wp:posOffset>-181668</wp:posOffset>
+            </wp:positionH>
+            <wp:positionV relativeFrom="paragraph">
+              <wp:posOffset>5254625</wp:posOffset>
+            </wp:positionV>
+            <wp:extent cx="1626637" cy="1944030"/>
+            <wp:effectExtent l="0" t="0" r="0" b="0"/>
+            <wp:wrapNone/>
+            <wp:docPr id="2052" name="Picture 4">
+              <a:extLst xmlns:a="http://schemas.openxmlformats.org/drawingml/2006/main">
+                <a:ext uri="{FF2B5EF4-FFF2-40B4-BE49-F238E27FC236}">
+                  <a16:creationId xmlns:a16="http://schemas.microsoft.com/office/drawing/2014/main" id="{4223A1CA-486C-418F-B3F5-CC25A2881E58}"/>
+                </a:ext>
+              </a:extLst>
+            </wp:docPr>
+            <wp:cNvGraphicFramePr>
+              <a:graphicFrameLocks xmlns:a="http://schemas.openxmlformats.org/drawingml/2006/main" noChangeAspect="1"/>
+            </wp:cNvGraphicFramePr>
+            <a:graphic xmlns:a="http://schemas.openxmlformats.org/drawingml/2006/main">
+              <a:graphicData uri="http://schemas.openxmlformats.org/drawingml/2006/picture">
+                <pic:pic xmlns:pic="http://schemas.openxmlformats.org/drawingml/2006/picture">
+                  <pic:nvPicPr>
+                    <pic:cNvPr id="2052" name="Picture 4">
+                      <a:extLst>
+                        <a:ext uri="{FF2B5EF4-FFF2-40B4-BE49-F238E27FC236}">
+                          <a16:creationId xmlns:a16="http://schemas.microsoft.com/office/drawing/2014/main" id="{4223A1CA-486C-418F-B3F5-CC25A2881E58}"/>
+                        </a:ext>
+                      </a:extLst>
+                    </pic:cNvPr>
+                    <pic:cNvPicPr>
+                      <a:picLocks noChangeAspect="1" noChangeArrowheads="1"/>
+                    </pic:cNvPicPr>
+                  </pic:nvPicPr>
+                  <pic:blipFill>
+                    <a:blip r:embed="rId9">
+                      <a:extLst>
+                        <a:ext uri="{28A0092B-C50C-407E-A947-70E740481C1C}">
+                          <a14:useLocalDpi xmlns:a14="http://schemas.microsoft.com/office/drawing/2010/main" val="0"/>
+                        </a:ext>
+                      </a:extLst>
+                    </a:blip>
+                    <a:srcRect/>
+                    <a:stretch>
+                      <a:fillRect/>
+                    </a:stretch>
+                  </pic:blipFill>
+                  <pic:spPr bwMode="auto">
+                    <a:xfrm>
+                      <a:off x="0" y="0"/>
+                      <a:ext cx="1626637" cy="1944030"/>
+                    </a:xfrm>
+                    <a:prstGeom prst="rect">
+                      <a:avLst/>
+                    </a:prstGeom>
+                    <a:noFill/>
+                    <a:extLst>
+                      <a:ext uri="{909E8E84-426E-40DD-AFC4-6F175D3DCCD1}">
+                        <a14:hiddenFill xmlns:a14="http://schemas.microsoft.com/office/drawing/2010/main">
+                          <a:solidFill>
+                            <a:srgbClr val="FFFFFF"/>
+                          </a:solidFill>
+                        </a14:hiddenFill>
+                      </a:ext>
+                    </a:extLst>
+                  </pic:spPr>
+                </pic:pic>
+              </a:graphicData>
+            </a:graphic>
+          </wp:anchor>
+        </w:drawing>
+      </w:r>
+      <w:r>
+        <w:rPr>
+          <w:noProof/>
+          <w:lang w:val="ro-RO"/>
+        </w:rPr>
+        <mc:AlternateContent>
+          <mc:Choice Requires="wps">
+            <w:drawing>
+              <wp:anchor distT="45720" distB="45720" distL="114300" distR="114300" simplePos="0" relativeHeight="251670528" behindDoc="0" locked="0" layoutInCell="1" allowOverlap="1" wp14:anchorId="2AE08226" wp14:editId="37485B9F">
+                <wp:simplePos x="0" y="0"/>
+                <wp:positionH relativeFrom="column">
+                  <wp:posOffset>-332031</wp:posOffset>
+                </wp:positionH>
+                <wp:positionV relativeFrom="paragraph">
+                  <wp:posOffset>4705088</wp:posOffset>
+                </wp:positionV>
+                <wp:extent cx="2360930" cy="1404620"/>
+                <wp:effectExtent l="0" t="0" r="22860" b="13970"/>
+                <wp:wrapNone/>
+                <wp:docPr id="6" name="Text Box 2"/>
+                <wp:cNvGraphicFramePr>
+                  <a:graphicFrameLocks xmlns:a="http://schemas.openxmlformats.org/drawingml/2006/main"/>
+                </wp:cNvGraphicFramePr>
+                <a:graphic xmlns:a="http://schemas.openxmlformats.org/drawingml/2006/main">
+                  <a:graphicData uri="http://schemas.microsoft.com/office/word/2010/wordprocessingShape">
+                    <wps:wsp>
+                      <wps:cNvSpPr txBox="1">
+                        <a:spLocks noChangeArrowheads="1"/>
+                      </wps:cNvSpPr>
+                      <wps:spPr bwMode="auto">
+                        <a:xfrm>
+                          <a:off x="0" y="0"/>
+                          <a:ext cx="2360930" cy="1404620"/>
+                        </a:xfrm>
+                        <a:prstGeom prst="rect">
+                          <a:avLst/>
+                        </a:prstGeom>
+                        <a:solidFill>
+                          <a:srgbClr val="FFFFFF"/>
+                        </a:solidFill>
+                        <a:ln w="9525">
+                          <a:solidFill>
+                            <a:srgbClr val="000000"/>
+                          </a:solidFill>
+                          <a:miter lim="800000"/>
+                          <a:headEnd/>
+                          <a:tailEnd/>
+                        </a:ln>
+                      </wps:spPr>
+                      <wps:txbx>
+                        <w:txbxContent>
+                          <w:p>
+                            <w:r>
+                              <w:t>ANEXA 5</w:t>
+                            </w:r>
+                          </w:p>
+                        </w:txbxContent>
+                      </wps:txbx>
+                      <wps:bodyPr rot="0" vert="horz" wrap="square" lIns="91440" tIns="45720" rIns="91440" bIns="45720" anchor="t" anchorCtr="0">
+                        <a:spAutoFit/>
+                      </wps:bodyPr>
+                    </wps:wsp>
+                  </a:graphicData>
+                </a:graphic>
+                <wp14:sizeRelH relativeFrom="margin">
+                  <wp14:pctWidth>40000</wp14:pctWidth>
+                </wp14:sizeRelH>
+                <wp14:sizeRelV relativeFrom="margin">
+                  <wp14:pctHeight>20000</wp14:pctHeight>
+                </wp14:sizeRelV>
+              </wp:anchor>
+            </w:drawing>
+          </mc:Choice>
+          <mc:Fallback>
+            <w:pict>
+              <v:shape w14:anchorId="2AE08226" id="_x0000_s1030" type="#_x0000_t202" style="position:absolute;margin-left:-26.15pt;margin-top:370.5pt;width:185.9pt;height:110.6pt;z-index:251670528;visibility:visible;mso-wrap-style:square;mso-width-percent:400;mso-height-percent:200;mso-wrap-distance-left:9pt;mso-wrap-distance-top:3.6pt;mso-wrap-distance-right:9pt;mso-wrap-distance-bottom:3.6pt;mso-position-horizontal:absolute;mso-position-horizontal-relative:text;mso-position-vertical:absolute;mso-position-vertical-relative:text;mso-width-percent:400;mso-height-percent:200;mso-width-relative:margin;mso-height-relative:margin;v-text-anchor:top" o:gfxdata="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">
+                <v:textbox style="mso-fit-shape-to-text:t">
+                  <w:txbxContent>
+                    <w:p>
+                      <w:r>
+                        <w:t>ANEXA 5</w:t>
+                      </w:r>
+                    </w:p>
+                  </w:txbxContent>
+                </v:textbox>
+              </v:shape>
+            </w:pict>
+          </mc:Fallback>
+        </mc:AlternateContent>
+      </w:r>
+      <w:r>
+        <w:rPr>
+          <w:lang w:val="ro-RO"/>
+        </w:rPr>
+        <w:br w:type="page"/>
+      </w:r>
+    </w:p>
+    <w:p>
+      <w:pPr>
+        <w:rPr>
+          <w:lang w:val="ro-RO"/>
+        </w:rPr>
+      </w:pPr>
+      <w:r>
+        <w:rPr>
+          <w:noProof/>
+          <w:lang w:val="ro-RO"/>
+        </w:rPr>
+        <w:lastRenderedPageBreak/>
+        <mc:AlternateContent>
+          <mc:Choice Requires="wps">
+            <w:drawing>
+              <wp:anchor distT="45720" distB="45720" distL="114300" distR="114300" simplePos="0" relativeHeight="251682816" behindDoc="0" locked="0" layoutInCell="1" allowOverlap="1" wp14:anchorId="616818E2" wp14:editId="5E2F8743">
+                <wp:simplePos x="0" y="0"/>
+                <wp:positionH relativeFrom="margin">
+                  <wp:posOffset>4151572</wp:posOffset>
+                </wp:positionH>
+                <wp:positionV relativeFrom="paragraph">
+                  <wp:posOffset>116898</wp:posOffset>
+                </wp:positionV>
+                <wp:extent cx="2360930" cy="1404620"/>
+                <wp:effectExtent l="0" t="0" r="22860" b="13970"/>
+                <wp:wrapSquare wrapText="bothSides"/>
+                <wp:docPr id="11" name="Text Box 2"/>
+                <wp:cNvGraphicFramePr>
+                  <a:graphicFrameLocks xmlns:a="http://schemas.openxmlformats.org/drawingml/2006/main"/>
+                </wp:cNvGraphicFramePr>
+                <a:graphic xmlns:a="http://schemas.openxmlformats.org/drawingml/2006/main">
+                  <a:graphicData uri="http://schemas.microsoft.com/office/word/2010/wordprocessingShape">
+                    <wps:wsp>
+                      <wps:cNvSpPr txBox="1">
+                        <a:spLocks noChangeArrowheads="1"/>
+                      </wps:cNvSpPr>
+                      <wps:spPr bwMode="auto">
+                        <a:xfrm>
+                          <a:off x="0" y="0"/>
+                          <a:ext cx="2360930" cy="1404620"/>
+                        </a:xfrm>
+                        <a:prstGeom prst="rect">
+                          <a:avLst/>
+                        </a:prstGeom>
+                        <a:solidFill>
+                          <a:srgbClr val="FFFFFF"/>
+                        </a:solidFill>
+                        <a:ln w="9525">
+                          <a:solidFill>
+                            <a:srgbClr val="000000"/>
+                          </a:solidFill>
+                          <a:miter lim="800000"/>
+                          <a:headEnd/>
+                          <a:tailEnd/>
+                        </a:ln>
+                      </wps:spPr>
+                      <wps:txbx>
+                        <w:txbxContent>
+                          <w:p>
+                            <w:r>
+                              <w:t>ANEXA 8</w:t>
+                            </w:r>
+                          </w:p>
+                        </w:txbxContent>
+                      </wps:txbx>
+                      <wps:bodyPr rot="0" vert="horz" wrap="square" lIns="91440" tIns="45720" rIns="91440" bIns="45720" anchor="t" anchorCtr="0">
+                        <a:spAutoFit/>
+                      </wps:bodyPr>
+                    </wps:wsp>
+                  </a:graphicData>
+                </a:graphic>
+                <wp14:sizeRelH relativeFrom="margin">
+                  <wp14:pctWidth>40000</wp14:pctWidth>
+                </wp14:sizeRelH>
+                <wp14:sizeRelV relativeFrom="margin">
+                  <wp14:pctHeight>20000</wp14:pctHeight>
+                </wp14:sizeRelV>
+              </wp:anchor>
+            </w:drawing>
+          </mc:Choice>
+          <mc:Fallback>
+            <w:pict>
+              <v:shape w14:anchorId="616818E2" id="_x0000_s1031" type="#_x0000_t202" style="position:absolute;margin-left:326.9pt;margin-top:9.2pt;width:185.9pt;height:110.6pt;z-index:251682816;visibility:visible;mso-wrap-style:square;mso-width-percent:400;mso-height-percent:200;mso-wrap-distance-left:9pt;mso-wrap-distance-top:3.6pt;mso-wrap-distance-right:9pt;mso-wrap-distance-bottom:3.6pt;mso-position-horizontal:absolute;mso-position-horizontal-relative:margin;mso-position-vertical:absolute;mso-position-vertical-relative:text;mso-width-percent:400;mso-height-percent:200;mso-width-relative:margin;mso-height-relative:margin;v-text-anchor:top" o:gfxdata="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">
+                <v:textbox style="mso-fit-shape-to-text:t">
+                  <w:txbxContent>
+                    <w:p>
+                      <w:r>
+                        <w:t>ANEXA 8</w:t>
+                      </w:r>
+                    </w:p>
+                  </w:txbxContent>
+                </v:textbox>
+                <w10:wrap type="square" anchorx="margin"/>
+              </v:shape>
+            </w:pict>
+          </mc:Fallback>
+        </mc:AlternateContent>
+      </w:r>
+    </w:p>
+    <w:p>
+      <w:pPr>
+        <w:rPr>
+          <w:lang w:val="ro-RO"/>
+        </w:rPr>
+      </w:pPr>
+      <w:r>
+        <w:rPr>
+          <w:noProof/>
+        </w:rPr>
+        <w:drawing>
+          <wp:anchor distT="0" distB="0" distL="114300" distR="114300" simplePos="0" relativeHeight="251686912" behindDoc="0" locked="0" layoutInCell="1" allowOverlap="1" wp14:anchorId="1697B67B" wp14:editId="34033F18">
+            <wp:simplePos x="0" y="0"/>
+            <wp:positionH relativeFrom="margin">
+              <wp:align>right</wp:align>
+            </wp:positionH>
+            <wp:positionV relativeFrom="paragraph">
+              <wp:posOffset>4909358</wp:posOffset>
+            </wp:positionV>
+            <wp:extent cx="2233213" cy="3678033"/>
+            <wp:effectExtent l="0" t="0" r="0" b="0"/>
+            <wp:wrapNone/>
+            <wp:docPr id="8194" name="Picture 2" descr="Descriptio Moldaviae - Wikipedia">
+              <a:extLst xmlns:a="http://schemas.openxmlformats.org/drawingml/2006/main">
+                <a:ext uri="{FF2B5EF4-FFF2-40B4-BE49-F238E27FC236}">
+                  <a16:creationId xmlns:a16="http://schemas.microsoft.com/office/drawing/2014/main" id="{D1D2F8D2-EB0B-4012-8345-04D9D7804152}"/>
+                </a:ext>
+              </a:extLst>
+            </wp:docPr>
+            <wp:cNvGraphicFramePr>
+              <a:graphicFrameLocks xmlns:a="http://schemas.openxmlformats.org/drawingml/2006/main" noChangeAspect="1"/>
+            </wp:cNvGraphicFramePr>
+            <a:graphic xmlns:a="http://schemas.openxmlformats.org/drawingml/2006/main">
+              <a:graphicData uri="http://schemas.openxmlformats.org/drawingml/2006/picture">
+                <pic:pic xmlns:pic="http://schemas.openxmlformats.org/drawingml/2006/picture">
+                  <pic:nvPicPr>
+                    <pic:cNvPr id="8194" name="Picture 2" descr="Descriptio Moldaviae - Wikipedia">
+                      <a:extLst>
+                        <a:ext uri="{FF2B5EF4-FFF2-40B4-BE49-F238E27FC236}">
+                          <a16:creationId xmlns:a16="http://schemas.microsoft.com/office/drawing/2014/main" id="{D1D2F8D2-EB0B-4012-8345-04D9D7804152}"/>
+                        </a:ext>
+                      </a:extLst>
+                    </pic:cNvPr>
+                    <pic:cNvPicPr>
+                      <a:picLocks noChangeAspect="1" noChangeArrowheads="1"/>
+                    </pic:cNvPicPr>
+                  </pic:nvPicPr>
+                  <pic:blipFill>
+                    <a:blip r:embed="rId10" cstate="print">
+                      <a:extLst>
+                        <a:ext uri="{28A0092B-C50C-407E-A947-70E740481C1C}">
+                          <a14:useLocalDpi xmlns:a14="http://schemas.microsoft.com/office/drawing/2010/main" val="0"/>
+                        </a:ext>
+                      </a:extLst>
+                    </a:blip>
+                    <a:srcRect/>
+                    <a:stretch>
+                      <a:fillRect/>
+                    </a:stretch>
+                  </pic:blipFill>
+                  <pic:spPr bwMode="auto">
+                    <a:xfrm>
+                      <a:off x="0" y="0"/>
+                      <a:ext cx="2233213" cy="3678033"/>
+                    </a:xfrm>
+                    <a:prstGeom prst="rect">
+                      <a:avLst/>
+                    </a:prstGeom>
+                    <a:noFill/>
+                  </pic:spPr>
+                </pic:pic>
+              </a:graphicData>
+            </a:graphic>
+            <wp14:sizeRelH relativeFrom="margin">
+              <wp14:pctWidth>0</wp14:pctWidth>
+            </wp14:sizeRelH>
+            <wp14:sizeRelV relativeFrom="margin">
+              <wp14:pctHeight>0</wp14:pctHeight>
+            </wp14:sizeRelV>
+          </wp:anchor>
+        </w:drawing>
+      </w:r>
+      <w:r>
+        <w:rPr>
+          <w:noProof/>
+          <w:lang w:val="ro-RO"/>
+        </w:rPr>
+        <mc:AlternateContent>
+          <mc:Choice Requires="wps">
+            <w:drawing>
+              <wp:anchor distT="45720" distB="45720" distL="114300" distR="114300" simplePos="0" relativeHeight="251685888" behindDoc="0" locked="0" layoutInCell="1" allowOverlap="1" wp14:anchorId="1897BA70" wp14:editId="6F0CC1CC">
+                <wp:simplePos x="0" y="0"/>
+                <wp:positionH relativeFrom="column">
+                  <wp:posOffset>3723756</wp:posOffset>
+                </wp:positionH>
+                <wp:positionV relativeFrom="paragraph">
+                  <wp:posOffset>4048298</wp:posOffset>
+                </wp:positionV>
+                <wp:extent cx="2360930" cy="1404620"/>
+                <wp:effectExtent l="0" t="0" r="22860" b="11430"/>
+                <wp:wrapSquare wrapText="bothSides"/>
+                <wp:docPr id="12" name="Text Box 2"/>
+                <wp:cNvGraphicFramePr>
+                  <a:graphicFrameLocks xmlns:a="http://schemas.openxmlformats.org/drawingml/2006/main"/>
+                </wp:cNvGraphicFramePr>
+                <a:graphic xmlns:a="http://schemas.openxmlformats.org/drawingml/2006/main">
+                  <a:graphicData uri="http://schemas.microsoft.com/office/word/2010/wordprocessingShape">
+                    <wps:wsp>
+                      <wps:cNvSpPr txBox="1">
+                        <a:spLocks noChangeArrowheads="1"/>
+                      </wps:cNvSpPr>
+                      <wps:spPr bwMode="auto">
+                        <a:xfrm>
+                          <a:off x="0" y="0"/>
+                          <a:ext cx="2360930" cy="1404620"/>
+                        </a:xfrm>
+                        <a:prstGeom prst="rect">
+                          <a:avLst/>
+                        </a:prstGeom>
+                        <a:solidFill>
+                          <a:srgbClr val="FFFFFF"/>
+                        </a:solidFill>
+                        <a:ln w="9525">
+                          <a:solidFill>
+                            <a:srgbClr val="000000"/>
+                          </a:solidFill>
+                          <a:miter lim="800000"/>
+                          <a:headEnd/>
+                          <a:tailEnd/>
+                        </a:ln>
+                      </wps:spPr>
+                      <wps:txbx>
+                        <w:txbxContent>
+                          <w:p>
+                            <w:r>
+                              <w:t>ANEXA 9</w:t>
+                            </w:r>
+                          </w:p>
+                        </w:txbxContent>
+                      </wps:txbx>
+                      <wps:bodyPr rot="0" vert="horz" wrap="square" lIns="91440" tIns="45720" rIns="91440" bIns="45720" anchor="t" anchorCtr="0">
+                        <a:spAutoFit/>
+                      </wps:bodyPr>
+                    </wps:wsp>
+                  </a:graphicData>
+                </a:graphic>
+                <wp14:sizeRelH relativeFrom="margin">
+                  <wp14:pctWidth>40000</wp14:pctWidth>
+                </wp14:sizeRelH>
+                <wp14:sizeRelV relativeFrom="margin">
+                  <wp14:pctHeight>20000</wp14:pctHeight>
+                </wp14:sizeRelV>
+              </wp:anchor>
+            </w:drawing>
+          </mc:Choice>
+          <mc:Fallback>
+            <w:pict>
+              <v:shape w14:anchorId="1897BA70" id="_x0000_s1032" type="#_x0000_t202" style="position:absolute;margin-left:293.2pt;margin-top:318.75pt;width:185.9pt;height:110.6pt;z-index:251685888;visibility:visible;mso-wrap-style:square;mso-width-percent:400;mso-height-percent:200;mso-wrap-distance-left:9pt;mso-wrap-distance-top:3.6pt;mso-wrap-distance-right:9pt;mso-wrap-distance-bottom:3.6pt;mso-position-horizontal:absolute;mso-position-horizontal-relative:text;mso-position-vertical:absolute;mso-position-vertical-relative:text;mso-width-percent:400;mso-height-percent:200;mso-width-relative:margin;mso-height-relative:margin;v-text-anchor:top" o:gfxdata="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">
+                <v:textbox style="mso-fit-shape-to-text:t">
+                  <w:txbxContent>
+                    <w:p>
+                      <w:r>
+                        <w:t>ANEXA 9</w:t>
+                      </w:r>
+                    </w:p>
+                  </w:txbxContent>
+                </v:textbox>
+                <w10:wrap type="square"/>
+              </v:shape>
+            </w:pict>
+          </mc:Fallback>
+        </mc:AlternateContent>
+      </w:r>
+      <w:r>
+        <w:drawing>
+          <wp:anchor distT="0" distB="0" distL="114300" distR="114300" simplePos="0" relativeHeight="251683840" behindDoc="0" locked="0" layoutInCell="1" allowOverlap="1" wp14:anchorId="19EDAA76" wp14:editId="252B2763">
+            <wp:simplePos x="0" y="0"/>
+            <wp:positionH relativeFrom="column">
+              <wp:posOffset>4556356</wp:posOffset>
+            </wp:positionH>
+            <wp:positionV relativeFrom="paragraph">
+              <wp:posOffset>775797</wp:posOffset>
+            </wp:positionV>
+            <wp:extent cx="1762125" cy="1762125"/>
+            <wp:effectExtent l="0" t="0" r="9525" b="9525"/>
+            <wp:wrapNone/>
+            <wp:docPr id="7172" name="Picture 4" descr="Seminarul Geografic International Dimitrie Cantemir - Home | Facebook">
+              <a:extLst xmlns:a="http://schemas.openxmlformats.org/drawingml/2006/main">
+                <a:ext uri="{FF2B5EF4-FFF2-40B4-BE49-F238E27FC236}">
+                  <a16:creationId xmlns:a16="http://schemas.microsoft.com/office/drawing/2014/main" id="{3EE58761-8BFC-410A-A13A-AFAC27CEEE97}"/>
+                </a:ext>
+              </a:extLst>
+            </wp:docPr>
+            <wp:cNvGraphicFramePr>
+              <a:graphicFrameLocks xmlns:a="http://schemas.openxmlformats.org/drawingml/2006/main" noChangeAspect="1"/>
+            </wp:cNvGraphicFramePr>
+            <a:graphic xmlns:a="http://schemas.openxmlformats.org/drawingml/2006/main">
+              <a:graphicData uri="http://schemas.openxmlformats.org/drawingml/2006/picture">
+                <pic:pic xmlns:pic="http://schemas.openxmlformats.org/drawingml/2006/picture">
+                  <pic:nvPicPr>
+                    <pic:cNvPr id="7172" name="Picture 4" descr="Seminarul Geografic International Dimitrie Cantemir - Home | Facebook">
+                      <a:extLst>
+                        <a:ext uri="{FF2B5EF4-FFF2-40B4-BE49-F238E27FC236}">
+                          <a16:creationId xmlns:a16="http://schemas.microsoft.com/office/drawing/2014/main" id="{3EE58761-8BFC-410A-A13A-AFAC27CEEE97}"/>
+                        </a:ext>
+                      </a:extLst>
+                    </pic:cNvPr>
+                    <pic:cNvPicPr>
+                      <a:picLocks noChangeAspect="1" noChangeArrowheads="1"/>
+                    </pic:cNvPicPr>
+                  </pic:nvPicPr>
+                  <pic:blipFill>
+                    <a:blip r:embed="rId11">
+                      <a:extLst>
+                        <a:ext uri="{28A0092B-C50C-407E-A947-70E740481C1C}">
+                          <a14:useLocalDpi xmlns:a14="http://schemas.microsoft.com/office/drawing/2010/main" val="0"/>
+                        </a:ext>
+                      </a:extLst>
+                    </a:blip>
+                    <a:srcRect/>
+                    <a:stretch>
+                      <a:fillRect/>
+                    </a:stretch>
+                  </pic:blipFill>
+                  <pic:spPr bwMode="auto">
+                    <a:xfrm>
+                      <a:off x="0" y="0"/>
+                      <a:ext cx="1762125" cy="1762125"/>
+                    </a:xfrm>
+                    <a:prstGeom prst="rect">
+                      <a:avLst/>
+                    </a:prstGeom>
+                    <a:noFill/>
+                    <a:extLst>
+                      <a:ext uri="{909E8E84-426E-40DD-AFC4-6F175D3DCCD1}">
+                        <a14:hiddenFill xmlns:a14="http://schemas.microsoft.com/office/drawing/2010/main">
+                          <a:solidFill>
+                            <a:srgbClr val="FFFFFF"/>
+                          </a:solidFill>
+                        </a14:hiddenFill>
+                      </a:ext>
+                    </a:extLst>
+                  </pic:spPr>
+                </pic:pic>
+              </a:graphicData>
+            </a:graphic>
+          </wp:anchor>
+        </w:drawing>
+      </w:r>
+      <w:r>
+        <w:drawing>
+          <wp:anchor distT="0" distB="0" distL="114300" distR="114300" simplePos="0" relativeHeight="251680768" behindDoc="0" locked="0" layoutInCell="1" allowOverlap="1" wp14:anchorId="626E7DC6" wp14:editId="69ADD024">
+            <wp:simplePos x="0" y="0"/>
+            <wp:positionH relativeFrom="column">
+              <wp:posOffset>-416046</wp:posOffset>
+            </wp:positionH>
+            <wp:positionV relativeFrom="paragraph">
+              <wp:posOffset>4512813</wp:posOffset>
+            </wp:positionV>
+            <wp:extent cx="1742492" cy="2057400"/>
+            <wp:effectExtent l="0" t="0" r="0" b="0"/>
+            <wp:wrapNone/>
+            <wp:docPr id="6146" name="Picture 2" descr="Ion Neculce - Wikipedia">
+              <a:extLst xmlns:a="http://schemas.openxmlformats.org/drawingml/2006/main">
+                <a:ext uri="{FF2B5EF4-FFF2-40B4-BE49-F238E27FC236}">
+                  <a16:creationId xmlns:a16="http://schemas.microsoft.com/office/drawing/2014/main" id="{AB423ABA-9D21-43DA-9A87-819BAF932E65}"/>
+                </a:ext>
+              </a:extLst>
+            </wp:docPr>
+            <wp:cNvGraphicFramePr>
+              <a:graphicFrameLocks xmlns:a="http://schemas.openxmlformats.org/drawingml/2006/main" noChangeAspect="1"/>
+            </wp:cNvGraphicFramePr>
+            <a:graphic xmlns:a="http://schemas.openxmlformats.org/drawingml/2006/main">
+              <a:graphicData uri="http://schemas.openxmlformats.org/drawingml/2006/picture">
+                <pic:pic xmlns:pic="http://schemas.openxmlformats.org/drawingml/2006/picture">
+                  <pic:nvPicPr>
+                    <pic:cNvPr id="6146" name="Picture 2" descr="Ion Neculce - Wikipedia">
+                      <a:extLst>
+                        <a:ext uri="{FF2B5EF4-FFF2-40B4-BE49-F238E27FC236}">
+                          <a16:creationId xmlns:a16="http://schemas.microsoft.com/office/drawing/2014/main" id="{AB423ABA-9D21-43DA-9A87-819BAF932E65}"/>
+                        </a:ext>
+                      </a:extLst>
+                    </pic:cNvPr>
+                    <pic:cNvPicPr>
+                      <a:picLocks noChangeAspect="1" noChangeArrowheads="1"/>
+                    </pic:cNvPicPr>
+                  </pic:nvPicPr>
+                  <pic:blipFill>
+                    <a:blip r:embed="rId12">
+                      <a:extLst>
+                        <a:ext uri="{28A0092B-C50C-407E-A947-70E740481C1C}">
+                          <a14:useLocalDpi xmlns:a14="http://schemas.microsoft.com/office/drawing/2010/main" val="0"/>
+                        </a:ext>
+                      </a:extLst>
+                    </a:blip>
+                    <a:srcRect/>
+                    <a:stretch>
+                      <a:fillRect/>
+                    </a:stretch>
+                  </pic:blipFill>
+                  <pic:spPr bwMode="auto">
+                    <a:xfrm>
+                      <a:off x="0" y="0"/>
+                      <a:ext cx="1742492" cy="2057400"/>
+                    </a:xfrm>
+                    <a:prstGeom prst="rect">
+                      <a:avLst/>
+                    </a:prstGeom>
+                    <a:noFill/>
+                    <a:extLst>
+                      <a:ext uri="{909E8E84-426E-40DD-AFC4-6F175D3DCCD1}">
+                        <a14:hiddenFill xmlns:a14="http://schemas.microsoft.com/office/drawing/2010/main">
+                          <a:solidFill>
+                            <a:srgbClr val="FFFFFF"/>
+                          </a:solidFill>
+                        </a14:hiddenFill>
+                      </a:ext>
+                    </a:extLst>
+                  </pic:spPr>
+                </pic:pic>
+              </a:graphicData>
+            </a:graphic>
+          </wp:anchor>
+        </w:drawing>
+      </w:r>
+      <w:r>
+        <w:rPr>
+          <w:noProof/>
+          <w:lang w:val="ro-RO"/>
+        </w:rPr>
+        <mc:AlternateContent>
+          <mc:Choice Requires="wps">
+            <w:drawing>
+              <wp:anchor distT="45720" distB="45720" distL="114300" distR="114300" simplePos="0" relativeHeight="251679744" behindDoc="0" locked="0" layoutInCell="1" allowOverlap="1" wp14:anchorId="61BBAE35" wp14:editId="4B7F05E9">
+                <wp:simplePos x="0" y="0"/>
+                <wp:positionH relativeFrom="column">
+                  <wp:posOffset>-279988</wp:posOffset>
+                </wp:positionH>
+                <wp:positionV relativeFrom="paragraph">
+                  <wp:posOffset>3931165</wp:posOffset>
+                </wp:positionV>
+                <wp:extent cx="2360930" cy="1404620"/>
+                <wp:effectExtent l="0" t="0" r="22860" b="11430"/>
+                <wp:wrapSquare wrapText="bothSides"/>
+                <wp:docPr id="10" name="Text Box 2"/>
+                <wp:cNvGraphicFramePr>
+                  <a:graphicFrameLocks xmlns:a="http://schemas.openxmlformats.org/drawingml/2006/main"/>
+                </wp:cNvGraphicFramePr>
+                <a:graphic xmlns:a="http://schemas.openxmlformats.org/drawingml/2006/main">
+                  <a:graphicData uri="http://schemas.microsoft.com/office/word/2010/wordprocessingShape">
+                    <wps:wsp>
+                      <wps:cNvSpPr txBox="1">
+                        <a:spLocks noChangeArrowheads="1"/>
+                      </wps:cNvSpPr>
+                      <wps:spPr bwMode="auto">
+                        <a:xfrm>
+                          <a:off x="0" y="0"/>
+                          <a:ext cx="2360930" cy="1404620"/>
+                        </a:xfrm>
+                        <a:prstGeom prst="rect">
+                          <a:avLst/>
+                        </a:prstGeom>
+                        <a:solidFill>
+                          <a:srgbClr val="FFFFFF"/>
+                        </a:solidFill>
+                        <a:ln w="9525">
+                          <a:solidFill>
+                            <a:srgbClr val="000000"/>
+                          </a:solidFill>
+                          <a:miter lim="800000"/>
+                          <a:headEnd/>
+                          <a:tailEnd/>
+                        </a:ln>
+                      </wps:spPr>
+                      <wps:txbx>
+                        <w:txbxContent>
+                          <w:p>
+                            <w:r>
+                              <w:t>ANEXA 7</w:t>
+                            </w:r>
+                          </w:p>
+                        </w:txbxContent>
+                      </wps:txbx>
+                      <wps:bodyPr rot="0" vert="horz" wrap="square" lIns="91440" tIns="45720" rIns="91440" bIns="45720" anchor="t" anchorCtr="0">
+                        <a:spAutoFit/>
+                      </wps:bodyPr>
+                    </wps:wsp>
+                  </a:graphicData>
+                </a:graphic>
+                <wp14:sizeRelH relativeFrom="margin">
+                  <wp14:pctWidth>40000</wp14:pctWidth>
+                </wp14:sizeRelH>
+                <wp14:sizeRelV relativeFrom="margin">
+                  <wp14:pctHeight>20000</wp14:pctHeight>
+                </wp14:sizeRelV>
+              </wp:anchor>
+            </w:drawing>
+          </mc:Choice>
+          <mc:Fallback>
+            <w:pict>
+              <v:shape w14:anchorId="61BBAE35" id="_x0000_s1033" type="#_x0000_t202" style="position:absolute;margin-left:-22.05pt;margin-top:309.55pt;width:185.9pt;height:110.6pt;z-index:251679744;visibility:visible;mso-wrap-style:square;mso-width-percent:400;mso-height-percent:200;mso-wrap-distance-left:9pt;mso-wrap-distance-top:3.6pt;mso-wrap-distance-right:9pt;mso-wrap-distance-bottom:3.6pt;mso-position-horizontal:absolute;mso-position-horizontal-relative:text;mso-position-vertical:absolute;mso-position-vertical-relative:text;mso-width-percent:400;mso-height-percent:200;mso-width-relative:margin;mso-height-relative:margin;v-text-anchor:top" o:gfxdata="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">
+                <v:textbox style="mso-fit-shape-to-text:t">
+                  <w:txbxContent>
+                    <w:p>
+                      <w:r>
+                        <w:t>ANEXA 7</w:t>
+                      </w:r>
+                    </w:p>
+                  </w:txbxContent>
+                </v:textbox>
+                <w10:wrap type="square"/>
+              </v:shape>
+            </w:pict>
+          </mc:Fallback>
+        </mc:AlternateContent>
+      </w:r>
+      <w:r>
+        <w:drawing>
+          <wp:anchor distT="0" distB="0" distL="114300" distR="114300" simplePos="0" relativeHeight="251677696" behindDoc="0" locked="0" layoutInCell="1" allowOverlap="1" wp14:anchorId="794538B6" wp14:editId="44AB2B07">
+            <wp:simplePos x="0" y="0"/>
+            <wp:positionH relativeFrom="column">
+              <wp:posOffset>-657461</wp:posOffset>
+            </wp:positionH>
+            <wp:positionV relativeFrom="paragraph">
+              <wp:posOffset>484762</wp:posOffset>
+            </wp:positionV>
+            <wp:extent cx="4392930" cy="2935605"/>
+            <wp:effectExtent l="0" t="0" r="7620" b="0"/>
+            <wp:wrapNone/>
+            <wp:docPr id="4" name="Picture 4" descr="Letopisețul Țării Moldovei - Wikipedia">
+              <a:extLst xmlns:a="http://schemas.openxmlformats.org/drawingml/2006/main">
+                <a:ext uri="{FF2B5EF4-FFF2-40B4-BE49-F238E27FC236}">
+                  <a16:creationId xmlns:a16="http://schemas.microsoft.com/office/drawing/2014/main" id="{904D197D-8E50-4ED3-861E-29C2BBB61A4F}"/>
+                </a:ext>
+              </a:extLst>
+            </wp:docPr>
+            <wp:cNvGraphicFramePr>
+              <a:graphicFrameLocks xmlns:a="http://schemas.openxmlformats.org/drawingml/2006/main" noChangeAspect="1"/>
+            </wp:cNvGraphicFramePr>
+            <a:graphic xmlns:a="http://schemas.openxmlformats.org/drawingml/2006/main">
+              <a:graphicData uri="http://schemas.openxmlformats.org/drawingml/2006/picture">
+                <pic:pic xmlns:pic="http://schemas.openxmlformats.org/drawingml/2006/picture">
+                  <pic:nvPicPr>
+                    <pic:cNvPr id="4" name="Picture 4" descr="Letopisețul Țării Moldovei - Wikipedia">
+                      <a:extLst>
+                        <a:ext uri="{FF2B5EF4-FFF2-40B4-BE49-F238E27FC236}">
+                          <a16:creationId xmlns:a16="http://schemas.microsoft.com/office/drawing/2014/main" id="{904D197D-8E50-4ED3-861E-29C2BBB61A4F}"/>
+                        </a:ext>
+                      </a:extLst>
+                    </pic:cNvPr>
+                    <pic:cNvPicPr>
+                      <a:picLocks noChangeAspect="1" noChangeArrowheads="1"/>
+                    </pic:cNvPicPr>
+                  </pic:nvPicPr>
+                  <pic:blipFill>
+                    <a:blip r:embed="rId13">
+                      <a:extLst>
+                        <a:ext uri="{28A0092B-C50C-407E-A947-70E740481C1C}">
+                          <a14:useLocalDpi xmlns:a14="http://schemas.microsoft.com/office/drawing/2010/main" val="0"/>
+                        </a:ext>
+                      </a:extLst>
+                    </a:blip>
+                    <a:srcRect/>
+                    <a:stretch>
+                      <a:fillRect/>
+                    </a:stretch>
+                  </pic:blipFill>
+                  <pic:spPr bwMode="auto">
+                    <a:xfrm>
+                      <a:off x="0" y="0"/>
+                      <a:ext cx="4392930" cy="2935605"/>
+                    </a:xfrm>
+                    <a:prstGeom prst="rect">
+                      <a:avLst/>
+                    </a:prstGeom>
+                    <a:noFill/>
+                    <a:extLst>
+                      <a:ext uri="{909E8E84-426E-40DD-AFC4-6F175D3DCCD1}">
+                        <a14:hiddenFill xmlns:a14="http://schemas.microsoft.com/office/drawing/2010/main">
+                          <a:solidFill>
+                            <a:srgbClr val="FFFFFF"/>
+                          </a:solidFill>
+                        </a14:hiddenFill>
+                      </a:ext>
+                    </a:extLst>
+                  </pic:spPr>
+                </pic:pic>
+              </a:graphicData>
+            </a:graphic>
+          </wp:anchor>
+        </w:drawing>
+      </w:r>
+      <w:r>
+        <w:rPr>
+          <w:noProof/>
+          <w:lang w:val="ro-RO"/>
+        </w:rPr>
+        <mc:AlternateContent>
+          <mc:Choice Requires="wps">
+            <w:drawing>
+              <wp:anchor distT="45720" distB="45720" distL="114300" distR="114300" simplePos="0" relativeHeight="251676672" behindDoc="0" locked="0" layoutInCell="1" allowOverlap="1" wp14:anchorId="44A0B53D" wp14:editId="54703179">
+                <wp:simplePos x="0" y="0"/>
+                <wp:positionH relativeFrom="column">
+                  <wp:posOffset>-257317</wp:posOffset>
+                </wp:positionH>
+                <wp:positionV relativeFrom="paragraph">
+                  <wp:posOffset>419</wp:posOffset>
+                </wp:positionV>
+                <wp:extent cx="2360930" cy="1404620"/>
+                <wp:effectExtent l="0" t="0" r="22860" b="11430"/>
+                <wp:wrapSquare wrapText="bothSides"/>
+                <wp:docPr id="9" name="Text Box 2"/>
+                <wp:cNvGraphicFramePr>
+                  <a:graphicFrameLocks xmlns:a="http://schemas.openxmlformats.org/drawingml/2006/main"/>
+                </wp:cNvGraphicFramePr>
+                <a:graphic xmlns:a="http://schemas.openxmlformats.org/drawingml/2006/main">
+                  <a:graphicData uri="http://schemas.microsoft.com/office/word/2010/wordprocessingShape">
+                    <wps:wsp>
+                      <wps:cNvSpPr txBox="1">
+                        <a:spLocks noChangeArrowheads="1"/>
+                      </wps:cNvSpPr>
+                      <wps:spPr bwMode="auto">
+                        <a:xfrm>
+                          <a:off x="0" y="0"/>
+                          <a:ext cx="2360930" cy="1404620"/>
+                        </a:xfrm>
+                        <a:prstGeom prst="rect">
+                          <a:avLst/>
+                        </a:prstGeom>
+                        <a:solidFill>
+                          <a:srgbClr val="FFFFFF"/>
+                        </a:solidFill>
+                        <a:ln w="9525">
+                          <a:solidFill>
+                            <a:srgbClr val="000000"/>
+                          </a:solidFill>
+                          <a:miter lim="800000"/>
+                          <a:headEnd/>
+                          <a:tailEnd/>
+                        </a:ln>
+                      </wps:spPr>
+                      <wps:txbx>
+                        <w:txbxContent>
+                          <w:p>
+                            <w:r>
+                              <w:t>ANEXA 6</w:t>
+                            </w:r>
+                          </w:p>
+                        </w:txbxContent>
+                      </wps:txbx>
+                      <wps:bodyPr rot="0" vert="horz" wrap="square" lIns="91440" tIns="45720" rIns="91440" bIns="45720" anchor="t" anchorCtr="0">
+                        <a:spAutoFit/>
+                      </wps:bodyPr>
+                    </wps:wsp>
+                  </a:graphicData>
+                </a:graphic>
+                <wp14:sizeRelH relativeFrom="margin">
+                  <wp14:pctWidth>40000</wp14:pctWidth>
+                </wp14:sizeRelH>
+                <wp14:sizeRelV relativeFrom="margin">
+                  <wp14:pctHeight>20000</wp14:pctHeight>
+                </wp14:sizeRelV>
+              </wp:anchor>
+            </w:drawing>
+          </mc:Choice>
+          <mc:Fallback>
+            <w:pict>
+              <v:shape w14:anchorId="44A0B53D" id="_x0000_s1034" type="#_x0000_t202" style="position:absolute;margin-left:-20.25pt;margin-top:.05pt;width:185.9pt;height:110.6pt;z-index:251676672;visibility:visible;mso-wrap-style:square;mso-width-percent:400;mso-height-percent:200;mso-wrap-distance-left:9pt;mso-wrap-distance-top:3.6pt;mso-wrap-distance-right:9pt;mso-wrap-distance-bottom:3.6pt;mso-position-horizontal:absolute;mso-position-horizontal-relative:text;mso-position-vertical:absolute;mso-position-vertical-relative:text;mso-width-percent:400;mso-height-percent:200;mso-width-relative:margin;mso-height-relative:margin;v-text-anchor:top" o:gfxdata="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">
+                <v:textbox style="mso-fit-shape-to-text:t">
+                  <w:txbxContent>
+                    <w:p>
+                      <w:r>
+                        <w:t>ANEXA 6</w:t>
+                      </w:r>
+                    </w:p>
+                  </w:txbxContent>
+                </v:textbox>
+                <w10:wrap type="square"/>
+              </v:shape>
+            </w:pict>
+          </mc:Fallback>
+        </mc:AlternateContent>
+      </w:r>
     </w:p>
     <w:sectPr>
       <w:pgSz w:w="12240" w:h="15840"/>
@@ -2327,7 +4261,6 @@
   <w:style w:type="character" w:default="1" w:styleId="DefaultParagraphFont">
     <w:name w:val="Default Paragraph Font"/>
     <w:uiPriority w:val="1"/>
-    <w:semiHidden/>
     <w:unhideWhenUsed/>
   </w:style>
   <w:style w:type="table" w:default="1" w:styleId="TableNormal">
